--- a/Dokumentation/Diagrammer/bytteflow.docx
+++ b/Dokumentation/Diagrammer/bytteflow.docx
@@ -1,6 +1,6 @@
 
 <file path=word/document.xml><?xml version="1.0" encoding="utf-8"?>
-<w:document xmlns:wpc="http://schemas.microsoft.com/office/word/2010/wordprocessingCanvas" xmlns:cx="http://schemas.microsoft.com/office/drawing/2014/chartex" xmlns:cx1="http://schemas.microsoft.com/office/drawing/2015/9/8/chartex" xmlns:cx2="http://schemas.microsoft.com/office/drawing/2015/10/21/chartex" xmlns:cx3="http://schemas.microsoft.com/office/drawing/2016/5/9/chartex" xmlns:cx4="http://schemas.microsoft.com/office/drawing/2016/5/10/chartex" xmlns:cx5="http://schemas.microsoft.com/office/drawing/2016/5/11/chartex" xmlns:mc="http://schemas.openxmlformats.org/markup-compatibility/2006" xmlns:o="urn:schemas-microsoft-com:office:office" xmlns:r="http://schemas.openxmlformats.org/officeDocument/2006/relationships" xmlns:m="http://schemas.openxmlformats.org/officeDocument/2006/math" xmlns:v="urn:schemas-microsoft-com:vml" xmlns:wp14="http://schemas.microsoft.com/office/word/2010/wordprocessingDrawing" xmlns:wp="http://schemas.openxmlformats.org/drawingml/2006/wordprocessingDrawing" xmlns:w10="urn:schemas-microsoft-com:office:word" xmlns:w="http://schemas.openxmlformats.org/wordprocessingml/2006/main" xmlns:w14="http://schemas.microsoft.com/office/word/2010/wordml" xmlns:w15="http://schemas.microsoft.com/office/word/2012/wordml" xmlns:w16se="http://schemas.microsoft.com/office/word/2015/wordml/symex" xmlns:wpg="http://schemas.microsoft.com/office/word/2010/wordprocessingGroup" xmlns:wpi="http://schemas.microsoft.com/office/word/2010/wordprocessingInk" xmlns:wne="http://schemas.microsoft.com/office/word/2006/wordml" xmlns:wps="http://schemas.microsoft.com/office/word/2010/wordprocessingShape" mc:Ignorable="w14 w15 w16se wp14">
+<w:document xmlns:wpc="http://schemas.microsoft.com/office/word/2010/wordprocessingCanvas" xmlns:cx="http://schemas.microsoft.com/office/drawing/2014/chartex" xmlns:cx1="http://schemas.microsoft.com/office/drawing/2015/9/8/chartex" xmlns:cx2="http://schemas.microsoft.com/office/drawing/2015/10/21/chartex" xmlns:mc="http://schemas.openxmlformats.org/markup-compatibility/2006" xmlns:o="urn:schemas-microsoft-com:office:office" xmlns:r="http://schemas.openxmlformats.org/officeDocument/2006/relationships" xmlns:m="http://schemas.openxmlformats.org/officeDocument/2006/math" xmlns:v="urn:schemas-microsoft-com:vml" xmlns:wp14="http://schemas.microsoft.com/office/word/2010/wordprocessingDrawing" xmlns:wp="http://schemas.openxmlformats.org/drawingml/2006/wordprocessingDrawing" xmlns:w10="urn:schemas-microsoft-com:office:word" xmlns:w="http://schemas.openxmlformats.org/wordprocessingml/2006/main" xmlns:w14="http://schemas.microsoft.com/office/word/2010/wordml" xmlns:w15="http://schemas.microsoft.com/office/word/2012/wordml" xmlns:w16se="http://schemas.microsoft.com/office/word/2015/wordml/symex" xmlns:wpg="http://schemas.microsoft.com/office/word/2010/wordprocessingGroup" xmlns:wpi="http://schemas.microsoft.com/office/word/2010/wordprocessingInk" xmlns:wne="http://schemas.microsoft.com/office/word/2006/wordml" xmlns:wps="http://schemas.microsoft.com/office/word/2010/wordprocessingShape" mc:Ignorable="w14 w15 w16se wp14">
   <w:body>
     <w:p>
       <w:bookmarkStart w:id="0" w:name="_GoBack"/>
@@ -12,7 +12,7 @@
         <w:drawing>
           <wp:inline distT="0" distB="0" distL="0" distR="0">
             <wp:extent cx="6197600" cy="1162050"/>
-            <wp:effectExtent l="0" t="0" r="50800" b="0"/>
+            <wp:effectExtent l="0" t="0" r="12700" b="0"/>
             <wp:docPr id="1" name="Diagram 1"/>
             <wp:cNvGraphicFramePr/>
             <a:graphic xmlns:a="http://schemas.openxmlformats.org/drawingml/2006/main">
@@ -52,7 +52,7 @@
       </w:pPr>
     </w:pPrDefault>
   </w:docDefaults>
-  <w:latentStyles w:defLockedState="0" w:defUIPriority="99" w:defSemiHidden="0" w:defUnhideWhenUsed="0" w:defQFormat="0" w:count="374">
+  <w:latentStyles w:defLockedState="0" w:defUIPriority="99" w:defSemiHidden="0" w:defUnhideWhenUsed="0" w:defQFormat="0" w:count="372">
     <w:lsdException w:name="Normal" w:uiPriority="0" w:qFormat="1"/>
     <w:lsdException w:name="heading 1" w:uiPriority="9" w:qFormat="1"/>
     <w:lsdException w:name="heading 2" w:semiHidden="1" w:uiPriority="9" w:unhideWhenUsed="1" w:qFormat="1"/>
@@ -158,6 +158,7 @@
     <w:lsdException w:name="HTML Sample" w:semiHidden="1" w:unhideWhenUsed="1"/>
     <w:lsdException w:name="HTML Typewriter" w:semiHidden="1" w:unhideWhenUsed="1"/>
     <w:lsdException w:name="HTML Variable" w:semiHidden="1" w:unhideWhenUsed="1"/>
+    <w:lsdException w:name="Normal Table" w:semiHidden="1" w:unhideWhenUsed="1"/>
     <w:lsdException w:name="annotation subject" w:semiHidden="1" w:unhideWhenUsed="1"/>
     <w:lsdException w:name="No List" w:semiHidden="1" w:unhideWhenUsed="1"/>
     <w:lsdException w:name="Outline List 1" w:semiHidden="1" w:unhideWhenUsed="1"/>
@@ -204,8 +205,10 @@
     <w:lsdException w:name="Table Subtle 2" w:semiHidden="1" w:unhideWhenUsed="1"/>
     <w:lsdException w:name="Table Web 1" w:semiHidden="1" w:unhideWhenUsed="1"/>
     <w:lsdException w:name="Table Web 2" w:semiHidden="1" w:unhideWhenUsed="1"/>
+    <w:lsdException w:name="Table Web 3" w:semiHidden="1" w:unhideWhenUsed="1"/>
     <w:lsdException w:name="Balloon Text" w:semiHidden="1" w:unhideWhenUsed="1"/>
     <w:lsdException w:name="Table Grid" w:uiPriority="39"/>
+    <w:lsdException w:name="Table Theme" w:semiHidden="1" w:unhideWhenUsed="1"/>
     <w:lsdException w:name="Placeholder Text" w:semiHidden="1"/>
     <w:lsdException w:name="No Spacing" w:uiPriority="1" w:qFormat="1"/>
     <w:lsdException w:name="Light Shading" w:uiPriority="60"/>
@@ -422,8 +425,6 @@
     <w:lsdException w:name="List Table 6 Colorful Accent 6" w:uiPriority="51"/>
     <w:lsdException w:name="List Table 7 Colorful Accent 6" w:uiPriority="52"/>
     <w:lsdException w:name="Mention" w:semiHidden="1" w:unhideWhenUsed="1"/>
-    <w:lsdException w:name="Smart Hyperlink" w:semiHidden="1" w:unhideWhenUsed="1"/>
-    <w:lsdException w:name="Hashtag" w:semiHidden="1" w:unhideWhenUsed="1"/>
   </w:latentStyles>
   <w:style w:type="paragraph" w:default="1" w:styleId="Normal">
     <w:name w:val="Normal"/>
@@ -1258,7 +1259,7 @@
         <a:p>
           <a:r>
             <a:rPr lang="da-DK"/>
-            <a:t>Vælg bytteannonce</a:t>
+            <a:t>Login</a:t>
           </a:r>
         </a:p>
       </dgm:t>
@@ -1294,7 +1295,7 @@
         <a:p>
           <a:r>
             <a:rPr lang="da-DK"/>
-            <a:t>Anmod om byttehandel</a:t>
+            <a:t>Ny annonce</a:t>
           </a:r>
         </a:p>
       </dgm:t>
@@ -1330,8 +1331,13 @@
         <a:p>
           <a:r>
             <a:rPr lang="da-DK"/>
-            <a:t>Vent på bekræftelse på anmodningen</a:t>
+            <a:t>Udfyld</a:t>
           </a:r>
+          <a:r>
+            <a:rPr lang="da-DK" baseline="0"/>
+            <a:t> annonce</a:t>
+          </a:r>
+          <a:endParaRPr lang="da-DK"/>
         </a:p>
       </dgm:t>
     </dgm:pt>
@@ -1357,7 +1363,7 @@
         </a:p>
       </dgm:t>
     </dgm:pt>
-    <dgm:pt modelId="{980C335E-E1E5-4D04-9F54-E9ED09642A9E}">
+    <dgm:pt modelId="{1E3688AD-BA4A-4BA5-8D9D-AE444FE4EEAF}">
       <dgm:prSet phldrT="[Tekst]"/>
       <dgm:spPr/>
       <dgm:t>
@@ -1366,12 +1372,12 @@
         <a:p>
           <a:r>
             <a:rPr lang="da-DK"/>
-            <a:t>Bekræft at byttehandlen har fundet sted</a:t>
+            <a:t>Opret Annonce</a:t>
           </a:r>
         </a:p>
       </dgm:t>
     </dgm:pt>
-    <dgm:pt modelId="{23687F81-406A-46F8-9227-D3084A2EBBB8}" type="parTrans" cxnId="{2C22E392-FD06-4DC7-8683-58F545D5314E}">
+    <dgm:pt modelId="{3821D2BF-B97C-4670-8096-1A8FF3954C13}" type="parTrans" cxnId="{E7FA1B20-9085-45C8-8337-A0EE97E81369}">
       <dgm:prSet/>
       <dgm:spPr/>
       <dgm:t>
@@ -1382,7 +1388,7 @@
         </a:p>
       </dgm:t>
     </dgm:pt>
-    <dgm:pt modelId="{A0D289B3-0CAC-41D8-8E2E-781C6B0068F7}" type="sibTrans" cxnId="{2C22E392-FD06-4DC7-8683-58F545D5314E}">
+    <dgm:pt modelId="{831CA107-DC46-4FF2-B4BD-38C2400BE5C4}" type="sibTrans" cxnId="{E7FA1B20-9085-45C8-8337-A0EE97E81369}">
       <dgm:prSet/>
       <dgm:spPr/>
       <dgm:t>
@@ -1458,16 +1464,16 @@
       </dgm:prSet>
       <dgm:spPr/>
     </dgm:pt>
-    <dgm:pt modelId="{CA16D1AD-44B8-4734-A653-E0BD2D087179}" type="pres">
+    <dgm:pt modelId="{BEC346A0-E891-452F-9EE7-D46C1857A581}" type="pres">
       <dgm:prSet presAssocID="{59EF50C2-718F-4C1F-A293-10B294D48616}" presName="sibTrans" presStyleLbl="sibTrans2D1" presStyleIdx="3" presStyleCnt="4"/>
       <dgm:spPr/>
     </dgm:pt>
-    <dgm:pt modelId="{2A360FB4-5358-415E-9C31-A8EBC9FC93E1}" type="pres">
+    <dgm:pt modelId="{25495AE6-C710-4D6A-A722-F3302C290FBE}" type="pres">
       <dgm:prSet presAssocID="{59EF50C2-718F-4C1F-A293-10B294D48616}" presName="connectorText" presStyleLbl="sibTrans2D1" presStyleIdx="3" presStyleCnt="4"/>
       <dgm:spPr/>
     </dgm:pt>
-    <dgm:pt modelId="{D81C8C2D-240E-41D8-A246-65E7DA5C82E8}" type="pres">
-      <dgm:prSet presAssocID="{980C335E-E1E5-4D04-9F54-E9ED09642A9E}" presName="node" presStyleLbl="node1" presStyleIdx="4" presStyleCnt="5">
+    <dgm:pt modelId="{8624DB68-D782-4E69-ABD4-ADC30C921C27}" type="pres">
+      <dgm:prSet presAssocID="{1E3688AD-BA4A-4BA5-8D9D-AE444FE4EEAF}" presName="node" presStyleLbl="node1" presStyleIdx="4" presStyleCnt="5">
         <dgm:presLayoutVars>
           <dgm:bulletEnabled val="1"/>
         </dgm:presLayoutVars>
@@ -1478,23 +1484,23 @@
   <dgm:cxnLst>
     <dgm:cxn modelId="{0AAF5D7D-35C9-4F3D-9569-509C31B0BDD7}" type="presOf" srcId="{90DB5F4E-9EBC-45D1-AB3D-45F087127754}" destId="{11AF94B1-7801-45F5-BF28-B88D5339E1DB}" srcOrd="0" destOrd="0" presId="urn:microsoft.com/office/officeart/2005/8/layout/process1"/>
     <dgm:cxn modelId="{207EF8F9-B98E-4839-A91D-2EFED515C139}" type="presOf" srcId="{008A503F-7915-4B75-8662-ADA1B6C80904}" destId="{A28D13C9-BDD4-4551-8D56-CD9854D96E47}" srcOrd="0" destOrd="0" presId="urn:microsoft.com/office/officeart/2005/8/layout/process1"/>
+    <dgm:cxn modelId="{D5303D01-EE81-40E6-84A5-343E83404A50}" type="presOf" srcId="{59EF50C2-718F-4C1F-A293-10B294D48616}" destId="{BEC346A0-E891-452F-9EE7-D46C1857A581}" srcOrd="0" destOrd="0" presId="urn:microsoft.com/office/officeart/2005/8/layout/process1"/>
     <dgm:cxn modelId="{BA2E6F42-F12B-4939-9926-8825F11A9749}" type="presOf" srcId="{1D2C4221-0B68-45D5-A366-8050FABDCFBC}" destId="{F31791FD-8574-4EDA-A107-F968458DCE83}" srcOrd="0" destOrd="0" presId="urn:microsoft.com/office/officeart/2005/8/layout/process1"/>
     <dgm:cxn modelId="{ACDFB06D-D533-4096-A516-B832EC18394E}" type="presOf" srcId="{49DE9135-EE69-415E-81FD-EC67918AA86D}" destId="{6B058386-5227-41A5-BC69-E3D47F7BF987}" srcOrd="0" destOrd="0" presId="urn:microsoft.com/office/officeart/2005/8/layout/process1"/>
     <dgm:cxn modelId="{FA353CEE-0770-4311-8EA3-734AA192B18A}" srcId="{FD837FB8-6CBD-4C29-AFE5-E05B7CC9E006}" destId="{9E6539C4-12C3-4054-9AD3-97FB02FF42E0}" srcOrd="1" destOrd="0" parTransId="{0D34C501-DE5F-4EF0-B62A-ED4634814683}" sibTransId="{90DB5F4E-9EBC-45D1-AB3D-45F087127754}"/>
     <dgm:cxn modelId="{A199182C-0EF3-4E8D-A6F2-F9B7D4EF10A7}" srcId="{FD837FB8-6CBD-4C29-AFE5-E05B7CC9E006}" destId="{008A503F-7915-4B75-8662-ADA1B6C80904}" srcOrd="2" destOrd="0" parTransId="{1B9B5671-C7F6-48F3-A5DC-0AC774BD973F}" sibTransId="{018497F1-B610-49D2-BE9A-C5C54141A721}"/>
-    <dgm:cxn modelId="{2B576A5D-D264-4F25-AA4F-07C061C58176}" type="presOf" srcId="{980C335E-E1E5-4D04-9F54-E9ED09642A9E}" destId="{D81C8C2D-240E-41D8-A246-65E7DA5C82E8}" srcOrd="0" destOrd="0" presId="urn:microsoft.com/office/officeart/2005/8/layout/process1"/>
+    <dgm:cxn modelId="{F4893D49-5EB1-492C-870B-5458EAC26F76}" type="presOf" srcId="{59EF50C2-718F-4C1F-A293-10B294D48616}" destId="{25495AE6-C710-4D6A-A722-F3302C290FBE}" srcOrd="1" destOrd="0" presId="urn:microsoft.com/office/officeart/2005/8/layout/process1"/>
     <dgm:cxn modelId="{10E6562A-3E40-4245-932B-73B6259EE1AA}" type="presOf" srcId="{A9206AB8-4F47-42A2-9EE4-26A52D941C05}" destId="{A6963D94-E09C-4E7F-97FE-B0333881A850}" srcOrd="0" destOrd="0" presId="urn:microsoft.com/office/officeart/2005/8/layout/process1"/>
-    <dgm:cxn modelId="{E26FC73F-3CF9-439B-8D52-2F06CC23303F}" type="presOf" srcId="{59EF50C2-718F-4C1F-A293-10B294D48616}" destId="{CA16D1AD-44B8-4734-A653-E0BD2D087179}" srcOrd="0" destOrd="0" presId="urn:microsoft.com/office/officeart/2005/8/layout/process1"/>
+    <dgm:cxn modelId="{015C076C-1F3D-433E-8341-CB14469B6807}" type="presOf" srcId="{1E3688AD-BA4A-4BA5-8D9D-AE444FE4EEAF}" destId="{8624DB68-D782-4E69-ABD4-ADC30C921C27}" srcOrd="0" destOrd="0" presId="urn:microsoft.com/office/officeart/2005/8/layout/process1"/>
     <dgm:cxn modelId="{C64BFD61-BBD6-4D16-AA5E-49ACBE4A8E50}" srcId="{FD837FB8-6CBD-4C29-AFE5-E05B7CC9E006}" destId="{A9206AB8-4F47-42A2-9EE4-26A52D941C05}" srcOrd="0" destOrd="0" parTransId="{08FBD4DE-C4C0-4A91-8009-E93719233573}" sibTransId="{1D2C4221-0B68-45D5-A366-8050FABDCFBC}"/>
     <dgm:cxn modelId="{A34A83DF-DE0E-469B-A595-94E28AE36FCC}" srcId="{FD837FB8-6CBD-4C29-AFE5-E05B7CC9E006}" destId="{49DE9135-EE69-415E-81FD-EC67918AA86D}" srcOrd="3" destOrd="0" parTransId="{C42E00AF-B1F6-496A-979B-E4D2079445F4}" sibTransId="{59EF50C2-718F-4C1F-A293-10B294D48616}"/>
     <dgm:cxn modelId="{FF92E635-F9DE-4309-8F72-91D127662DD9}" type="presOf" srcId="{90DB5F4E-9EBC-45D1-AB3D-45F087127754}" destId="{8DAC5FA0-A005-4DC9-8B98-99D63D34F017}" srcOrd="1" destOrd="0" presId="urn:microsoft.com/office/officeart/2005/8/layout/process1"/>
     <dgm:cxn modelId="{DB468ABB-1876-41CB-B649-402C09191594}" type="presOf" srcId="{FD837FB8-6CBD-4C29-AFE5-E05B7CC9E006}" destId="{750AFC5D-7422-4D24-B078-2EFA0CA4586D}" srcOrd="0" destOrd="0" presId="urn:microsoft.com/office/officeart/2005/8/layout/process1"/>
     <dgm:cxn modelId="{40A37E0D-C1F6-4DE7-AB78-454E9D33A7E1}" type="presOf" srcId="{018497F1-B610-49D2-BE9A-C5C54141A721}" destId="{428BBC65-CD9B-45D7-9443-3FCA2B047755}" srcOrd="0" destOrd="0" presId="urn:microsoft.com/office/officeart/2005/8/layout/process1"/>
     <dgm:cxn modelId="{AB97B680-8747-4FAE-B7D3-E1661288A2C1}" type="presOf" srcId="{9E6539C4-12C3-4054-9AD3-97FB02FF42E0}" destId="{3A08E71B-296B-4EF9-87AC-5DAA83B4D60A}" srcOrd="0" destOrd="0" presId="urn:microsoft.com/office/officeart/2005/8/layout/process1"/>
-    <dgm:cxn modelId="{2C22E392-FD06-4DC7-8683-58F545D5314E}" srcId="{FD837FB8-6CBD-4C29-AFE5-E05B7CC9E006}" destId="{980C335E-E1E5-4D04-9F54-E9ED09642A9E}" srcOrd="4" destOrd="0" parTransId="{23687F81-406A-46F8-9227-D3084A2EBBB8}" sibTransId="{A0D289B3-0CAC-41D8-8E2E-781C6B0068F7}"/>
+    <dgm:cxn modelId="{E7FA1B20-9085-45C8-8337-A0EE97E81369}" srcId="{FD837FB8-6CBD-4C29-AFE5-E05B7CC9E006}" destId="{1E3688AD-BA4A-4BA5-8D9D-AE444FE4EEAF}" srcOrd="4" destOrd="0" parTransId="{3821D2BF-B97C-4670-8096-1A8FF3954C13}" sibTransId="{831CA107-DC46-4FF2-B4BD-38C2400BE5C4}"/>
     <dgm:cxn modelId="{632C77A1-FAAF-41E0-9E6C-4D123BC99836}" type="presOf" srcId="{1D2C4221-0B68-45D5-A366-8050FABDCFBC}" destId="{DB8413FB-C9C4-4F50-AF4A-7B0586D73CFE}" srcOrd="1" destOrd="0" presId="urn:microsoft.com/office/officeart/2005/8/layout/process1"/>
     <dgm:cxn modelId="{1C70FF44-1627-470F-AC82-146DD87CF59C}" type="presOf" srcId="{018497F1-B610-49D2-BE9A-C5C54141A721}" destId="{BF75F83C-82E0-4076-B6F4-00C1ECB2B16D}" srcOrd="1" destOrd="0" presId="urn:microsoft.com/office/officeart/2005/8/layout/process1"/>
-    <dgm:cxn modelId="{E64FC395-3EEB-4635-A6AC-E256EB37BADA}" type="presOf" srcId="{59EF50C2-718F-4C1F-A293-10B294D48616}" destId="{2A360FB4-5358-415E-9C31-A8EBC9FC93E1}" srcOrd="1" destOrd="0" presId="urn:microsoft.com/office/officeart/2005/8/layout/process1"/>
     <dgm:cxn modelId="{EA081737-6F93-4C62-A571-0394C7DDD31B}" type="presParOf" srcId="{750AFC5D-7422-4D24-B078-2EFA0CA4586D}" destId="{A6963D94-E09C-4E7F-97FE-B0333881A850}" srcOrd="0" destOrd="0" presId="urn:microsoft.com/office/officeart/2005/8/layout/process1"/>
     <dgm:cxn modelId="{9DC2CE8F-BC0C-4491-9C99-04051291028D}" type="presParOf" srcId="{750AFC5D-7422-4D24-B078-2EFA0CA4586D}" destId="{F31791FD-8574-4EDA-A107-F968458DCE83}" srcOrd="1" destOrd="0" presId="urn:microsoft.com/office/officeart/2005/8/layout/process1"/>
     <dgm:cxn modelId="{FDF53531-A19E-4768-A61F-7E934D0C1B49}" type="presParOf" srcId="{F31791FD-8574-4EDA-A107-F968458DCE83}" destId="{DB8413FB-C9C4-4F50-AF4A-7B0586D73CFE}" srcOrd="0" destOrd="0" presId="urn:microsoft.com/office/officeart/2005/8/layout/process1"/>
@@ -1505,9 +1511,9 @@
     <dgm:cxn modelId="{8CAB63AE-DBE1-40BC-8150-38063A35A41E}" type="presParOf" srcId="{750AFC5D-7422-4D24-B078-2EFA0CA4586D}" destId="{428BBC65-CD9B-45D7-9443-3FCA2B047755}" srcOrd="5" destOrd="0" presId="urn:microsoft.com/office/officeart/2005/8/layout/process1"/>
     <dgm:cxn modelId="{D70CFA2E-30A3-4BB0-ABAA-4CD624B8FB42}" type="presParOf" srcId="{428BBC65-CD9B-45D7-9443-3FCA2B047755}" destId="{BF75F83C-82E0-4076-B6F4-00C1ECB2B16D}" srcOrd="0" destOrd="0" presId="urn:microsoft.com/office/officeart/2005/8/layout/process1"/>
     <dgm:cxn modelId="{265E00BD-C041-45A2-987A-17CD63A11725}" type="presParOf" srcId="{750AFC5D-7422-4D24-B078-2EFA0CA4586D}" destId="{6B058386-5227-41A5-BC69-E3D47F7BF987}" srcOrd="6" destOrd="0" presId="urn:microsoft.com/office/officeart/2005/8/layout/process1"/>
-    <dgm:cxn modelId="{3AE1F0D4-E0D0-4827-82BB-1A1210DEFA97}" type="presParOf" srcId="{750AFC5D-7422-4D24-B078-2EFA0CA4586D}" destId="{CA16D1AD-44B8-4734-A653-E0BD2D087179}" srcOrd="7" destOrd="0" presId="urn:microsoft.com/office/officeart/2005/8/layout/process1"/>
-    <dgm:cxn modelId="{D518D371-E559-4BDA-9721-D9A8D68B931C}" type="presParOf" srcId="{CA16D1AD-44B8-4734-A653-E0BD2D087179}" destId="{2A360FB4-5358-415E-9C31-A8EBC9FC93E1}" srcOrd="0" destOrd="0" presId="urn:microsoft.com/office/officeart/2005/8/layout/process1"/>
-    <dgm:cxn modelId="{D066A008-4E0C-442F-8E1C-41D72411D40B}" type="presParOf" srcId="{750AFC5D-7422-4D24-B078-2EFA0CA4586D}" destId="{D81C8C2D-240E-41D8-A246-65E7DA5C82E8}" srcOrd="8" destOrd="0" presId="urn:microsoft.com/office/officeart/2005/8/layout/process1"/>
+    <dgm:cxn modelId="{F60C2FC8-6A55-4C9F-A3C1-E59A0795B3E7}" type="presParOf" srcId="{750AFC5D-7422-4D24-B078-2EFA0CA4586D}" destId="{BEC346A0-E891-452F-9EE7-D46C1857A581}" srcOrd="7" destOrd="0" presId="urn:microsoft.com/office/officeart/2005/8/layout/process1"/>
+    <dgm:cxn modelId="{7B4A3253-3EF5-4CC3-B8C7-F9F382D4A95F}" type="presParOf" srcId="{BEC346A0-E891-452F-9EE7-D46C1857A581}" destId="{25495AE6-C710-4D6A-A722-F3302C290FBE}" srcOrd="0" destOrd="0" presId="urn:microsoft.com/office/officeart/2005/8/layout/process1"/>
+    <dgm:cxn modelId="{8D115E48-85AB-4393-BE7C-7D9577023380}" type="presParOf" srcId="{750AFC5D-7422-4D24-B078-2EFA0CA4586D}" destId="{8624DB68-D782-4E69-ABD4-ADC30C921C27}" srcOrd="8" destOrd="0" presId="urn:microsoft.com/office/officeart/2005/8/layout/process1"/>
   </dgm:cxnLst>
   <dgm:bg/>
   <dgm:whole/>
@@ -1534,8 +1540,8 @@
       </dsp:nvSpPr>
       <dsp:spPr>
         <a:xfrm>
-          <a:off x="3026" y="207245"/>
-          <a:ext cx="938113" cy="747559"/>
+          <a:off x="3026" y="273206"/>
+          <a:ext cx="938113" cy="615636"/>
         </a:xfrm>
         <a:prstGeom prst="roundRect">
           <a:avLst>
@@ -1579,12 +1585,12 @@
         </a:fontRef>
       </dsp:style>
       <dsp:txBody>
-        <a:bodyPr spcFirstLastPara="0" vert="horz" wrap="square" lIns="41910" tIns="41910" rIns="41910" bIns="41910" numCol="1" spcCol="1270" anchor="ctr" anchorCtr="0">
+        <a:bodyPr spcFirstLastPara="0" vert="horz" wrap="square" lIns="60960" tIns="60960" rIns="60960" bIns="60960" numCol="1" spcCol="1270" anchor="ctr" anchorCtr="0">
           <a:noAutofit/>
         </a:bodyPr>
         <a:lstStyle/>
         <a:p>
-          <a:pPr marL="0" lvl="0" indent="0" algn="ctr" defTabSz="488950">
+          <a:pPr marL="0" lvl="0" indent="0" algn="ctr" defTabSz="711200">
             <a:lnSpc>
               <a:spcPct val="90000"/>
             </a:lnSpc>
@@ -1597,14 +1603,14 @@
             <a:buNone/>
           </a:pPr>
           <a:r>
-            <a:rPr lang="da-DK" sz="1100" kern="1200"/>
+            <a:rPr lang="da-DK" sz="1600" kern="1200"/>
             <a:t>Forside</a:t>
           </a:r>
         </a:p>
       </dsp:txBody>
       <dsp:txXfrm>
-        <a:off x="24921" y="229140"/>
-        <a:ext cx="894323" cy="703769"/>
+        <a:off x="21057" y="291237"/>
+        <a:ext cx="902051" cy="579574"/>
       </dsp:txXfrm>
     </dsp:sp>
     <dsp:sp modelId="{F31791FD-8574-4EDA-A107-F968458DCE83}">
@@ -1657,7 +1663,7 @@
         </a:bodyPr>
         <a:lstStyle/>
         <a:p>
-          <a:pPr marL="0" lvl="0" indent="0" algn="ctr" defTabSz="400050">
+          <a:pPr marL="0" lvl="0" indent="0" algn="ctr" defTabSz="444500">
             <a:lnSpc>
               <a:spcPct val="90000"/>
             </a:lnSpc>
@@ -1669,7 +1675,7 @@
             </a:spcAft>
             <a:buNone/>
           </a:pPr>
-          <a:endParaRPr lang="da-DK" sz="900" kern="1200"/>
+          <a:endParaRPr lang="da-DK" sz="1000" kern="1200"/>
         </a:p>
       </dsp:txBody>
       <dsp:txXfrm>
@@ -1684,8 +1690,8 @@
       </dsp:nvSpPr>
       <dsp:spPr>
         <a:xfrm>
-          <a:off x="1316384" y="207245"/>
-          <a:ext cx="938113" cy="747559"/>
+          <a:off x="1316384" y="273206"/>
+          <a:ext cx="938113" cy="615636"/>
         </a:xfrm>
         <a:prstGeom prst="roundRect">
           <a:avLst>
@@ -1729,12 +1735,12 @@
         </a:fontRef>
       </dsp:style>
       <dsp:txBody>
-        <a:bodyPr spcFirstLastPara="0" vert="horz" wrap="square" lIns="41910" tIns="41910" rIns="41910" bIns="41910" numCol="1" spcCol="1270" anchor="ctr" anchorCtr="0">
+        <a:bodyPr spcFirstLastPara="0" vert="horz" wrap="square" lIns="60960" tIns="60960" rIns="60960" bIns="60960" numCol="1" spcCol="1270" anchor="ctr" anchorCtr="0">
           <a:noAutofit/>
         </a:bodyPr>
         <a:lstStyle/>
         <a:p>
-          <a:pPr marL="0" lvl="0" indent="0" algn="ctr" defTabSz="488950">
+          <a:pPr marL="0" lvl="0" indent="0" algn="ctr" defTabSz="711200">
             <a:lnSpc>
               <a:spcPct val="90000"/>
             </a:lnSpc>
@@ -1747,14 +1753,14 @@
             <a:buNone/>
           </a:pPr>
           <a:r>
-            <a:rPr lang="da-DK" sz="1100" kern="1200"/>
-            <a:t>Vælg bytteannonce</a:t>
+            <a:rPr lang="da-DK" sz="1600" kern="1200"/>
+            <a:t>Login</a:t>
           </a:r>
         </a:p>
       </dsp:txBody>
       <dsp:txXfrm>
-        <a:off x="1338279" y="229140"/>
-        <a:ext cx="894323" cy="703769"/>
+        <a:off x="1334415" y="291237"/>
+        <a:ext cx="902051" cy="579574"/>
       </dsp:txXfrm>
     </dsp:sp>
     <dsp:sp modelId="{11AF94B1-7801-45F5-BF28-B88D5339E1DB}">
@@ -1807,7 +1813,7 @@
         </a:bodyPr>
         <a:lstStyle/>
         <a:p>
-          <a:pPr marL="0" lvl="0" indent="0" algn="ctr" defTabSz="400050">
+          <a:pPr marL="0" lvl="0" indent="0" algn="ctr" defTabSz="444500">
             <a:lnSpc>
               <a:spcPct val="90000"/>
             </a:lnSpc>
@@ -1819,7 +1825,7 @@
             </a:spcAft>
             <a:buNone/>
           </a:pPr>
-          <a:endParaRPr lang="da-DK" sz="900" kern="1200"/>
+          <a:endParaRPr lang="da-DK" sz="1000" kern="1200"/>
         </a:p>
       </dsp:txBody>
       <dsp:txXfrm>
@@ -1834,8 +1840,8 @@
       </dsp:nvSpPr>
       <dsp:spPr>
         <a:xfrm>
-          <a:off x="2629743" y="207245"/>
-          <a:ext cx="938113" cy="747559"/>
+          <a:off x="2629743" y="273206"/>
+          <a:ext cx="938113" cy="615636"/>
         </a:xfrm>
         <a:prstGeom prst="roundRect">
           <a:avLst>
@@ -1879,12 +1885,12 @@
         </a:fontRef>
       </dsp:style>
       <dsp:txBody>
-        <a:bodyPr spcFirstLastPara="0" vert="horz" wrap="square" lIns="41910" tIns="41910" rIns="41910" bIns="41910" numCol="1" spcCol="1270" anchor="ctr" anchorCtr="0">
+        <a:bodyPr spcFirstLastPara="0" vert="horz" wrap="square" lIns="60960" tIns="60960" rIns="60960" bIns="60960" numCol="1" spcCol="1270" anchor="ctr" anchorCtr="0">
           <a:noAutofit/>
         </a:bodyPr>
         <a:lstStyle/>
         <a:p>
-          <a:pPr marL="0" lvl="0" indent="0" algn="ctr" defTabSz="488950">
+          <a:pPr marL="0" lvl="0" indent="0" algn="ctr" defTabSz="711200">
             <a:lnSpc>
               <a:spcPct val="90000"/>
             </a:lnSpc>
@@ -1897,14 +1903,14 @@
             <a:buNone/>
           </a:pPr>
           <a:r>
-            <a:rPr lang="da-DK" sz="1100" kern="1200"/>
-            <a:t>Anmod om byttehandel</a:t>
+            <a:rPr lang="da-DK" sz="1600" kern="1200"/>
+            <a:t>Ny annonce</a:t>
           </a:r>
         </a:p>
       </dsp:txBody>
       <dsp:txXfrm>
-        <a:off x="2651638" y="229140"/>
-        <a:ext cx="894323" cy="703769"/>
+        <a:off x="2647774" y="291237"/>
+        <a:ext cx="902051" cy="579574"/>
       </dsp:txXfrm>
     </dsp:sp>
     <dsp:sp modelId="{428BBC65-CD9B-45D7-9443-3FCA2B047755}">
@@ -1957,7 +1963,7 @@
         </a:bodyPr>
         <a:lstStyle/>
         <a:p>
-          <a:pPr marL="0" lvl="0" indent="0" algn="ctr" defTabSz="400050">
+          <a:pPr marL="0" lvl="0" indent="0" algn="ctr" defTabSz="444500">
             <a:lnSpc>
               <a:spcPct val="90000"/>
             </a:lnSpc>
@@ -1969,7 +1975,7 @@
             </a:spcAft>
             <a:buNone/>
           </a:pPr>
-          <a:endParaRPr lang="da-DK" sz="900" kern="1200"/>
+          <a:endParaRPr lang="da-DK" sz="1000" kern="1200"/>
         </a:p>
       </dsp:txBody>
       <dsp:txXfrm>
@@ -1984,8 +1990,8 @@
       </dsp:nvSpPr>
       <dsp:spPr>
         <a:xfrm>
-          <a:off x="3943101" y="207245"/>
-          <a:ext cx="938113" cy="747559"/>
+          <a:off x="3943101" y="273206"/>
+          <a:ext cx="938113" cy="615636"/>
         </a:xfrm>
         <a:prstGeom prst="roundRect">
           <a:avLst>
@@ -2029,12 +2035,12 @@
         </a:fontRef>
       </dsp:style>
       <dsp:txBody>
-        <a:bodyPr spcFirstLastPara="0" vert="horz" wrap="square" lIns="41910" tIns="41910" rIns="41910" bIns="41910" numCol="1" spcCol="1270" anchor="ctr" anchorCtr="0">
+        <a:bodyPr spcFirstLastPara="0" vert="horz" wrap="square" lIns="60960" tIns="60960" rIns="60960" bIns="60960" numCol="1" spcCol="1270" anchor="ctr" anchorCtr="0">
           <a:noAutofit/>
         </a:bodyPr>
         <a:lstStyle/>
         <a:p>
-          <a:pPr marL="0" lvl="0" indent="0" algn="ctr" defTabSz="488950">
+          <a:pPr marL="0" lvl="0" indent="0" algn="ctr" defTabSz="711200">
             <a:lnSpc>
               <a:spcPct val="90000"/>
             </a:lnSpc>
@@ -2047,17 +2053,22 @@
             <a:buNone/>
           </a:pPr>
           <a:r>
-            <a:rPr lang="da-DK" sz="1100" kern="1200"/>
-            <a:t>Vent på bekræftelse på anmodningen</a:t>
+            <a:rPr lang="da-DK" sz="1600" kern="1200"/>
+            <a:t>Udfyld</a:t>
           </a:r>
+          <a:r>
+            <a:rPr lang="da-DK" sz="1600" kern="1200" baseline="0"/>
+            <a:t> annonce</a:t>
+          </a:r>
+          <a:endParaRPr lang="da-DK" sz="1600" kern="1200"/>
         </a:p>
       </dsp:txBody>
       <dsp:txXfrm>
-        <a:off x="3964996" y="229140"/>
-        <a:ext cx="894323" cy="703769"/>
+        <a:off x="3961132" y="291237"/>
+        <a:ext cx="902051" cy="579574"/>
       </dsp:txXfrm>
     </dsp:sp>
-    <dsp:sp modelId="{CA16D1AD-44B8-4734-A653-E0BD2D087179}">
+    <dsp:sp modelId="{BEC346A0-E891-452F-9EE7-D46C1857A581}">
       <dsp:nvSpPr>
         <dsp:cNvPr id="0" name=""/>
         <dsp:cNvSpPr/>
@@ -2107,7 +2118,7 @@
         </a:bodyPr>
         <a:lstStyle/>
         <a:p>
-          <a:pPr marL="0" lvl="0" indent="0" algn="ctr" defTabSz="400050">
+          <a:pPr marL="0" lvl="0" indent="0" algn="ctr" defTabSz="444500">
             <a:lnSpc>
               <a:spcPct val="90000"/>
             </a:lnSpc>
@@ -2119,7 +2130,7 @@
             </a:spcAft>
             <a:buNone/>
           </a:pPr>
-          <a:endParaRPr lang="da-DK" sz="900" kern="1200"/>
+          <a:endParaRPr lang="da-DK" sz="1000" kern="1200"/>
         </a:p>
       </dsp:txBody>
       <dsp:txXfrm>
@@ -2127,15 +2138,15 @@
         <a:ext cx="139216" cy="139592"/>
       </dsp:txXfrm>
     </dsp:sp>
-    <dsp:sp modelId="{D81C8C2D-240E-41D8-A246-65E7DA5C82E8}">
+    <dsp:sp modelId="{8624DB68-D782-4E69-ABD4-ADC30C921C27}">
       <dsp:nvSpPr>
         <dsp:cNvPr id="0" name=""/>
         <dsp:cNvSpPr/>
       </dsp:nvSpPr>
       <dsp:spPr>
         <a:xfrm>
-          <a:off x="5256460" y="207245"/>
-          <a:ext cx="938113" cy="747559"/>
+          <a:off x="5256460" y="273206"/>
+          <a:ext cx="938113" cy="615636"/>
         </a:xfrm>
         <a:prstGeom prst="roundRect">
           <a:avLst>
@@ -2179,12 +2190,12 @@
         </a:fontRef>
       </dsp:style>
       <dsp:txBody>
-        <a:bodyPr spcFirstLastPara="0" vert="horz" wrap="square" lIns="41910" tIns="41910" rIns="41910" bIns="41910" numCol="1" spcCol="1270" anchor="ctr" anchorCtr="0">
+        <a:bodyPr spcFirstLastPara="0" vert="horz" wrap="square" lIns="60960" tIns="60960" rIns="60960" bIns="60960" numCol="1" spcCol="1270" anchor="ctr" anchorCtr="0">
           <a:noAutofit/>
         </a:bodyPr>
         <a:lstStyle/>
         <a:p>
-          <a:pPr marL="0" lvl="0" indent="0" algn="ctr" defTabSz="488950">
+          <a:pPr marL="0" lvl="0" indent="0" algn="ctr" defTabSz="711200">
             <a:lnSpc>
               <a:spcPct val="90000"/>
             </a:lnSpc>
@@ -2197,14 +2208,14 @@
             <a:buNone/>
           </a:pPr>
           <a:r>
-            <a:rPr lang="da-DK" sz="1100" kern="1200"/>
-            <a:t>Bekræft at byttehandlen har fundet sted</a:t>
+            <a:rPr lang="da-DK" sz="1600" kern="1200"/>
+            <a:t>Opret Annonce</a:t>
           </a:r>
         </a:p>
       </dsp:txBody>
       <dsp:txXfrm>
-        <a:off x="5278355" y="229140"/>
-        <a:ext cx="894323" cy="703769"/>
+        <a:off x="5274491" y="291237"/>
+        <a:ext cx="902051" cy="579574"/>
       </dsp:txXfrm>
     </dsp:sp>
   </dsp:spTree>
@@ -3691,7 +3702,7 @@
 </file>
 
 <file path=customXml/itemProps1.xml><?xml version="1.0" encoding="utf-8"?>
-<ds:datastoreItem xmlns:ds="http://schemas.openxmlformats.org/officeDocument/2006/customXml" ds:itemID="{AD116789-29E8-4350-A03B-8B32B030375C}">
+<ds:datastoreItem xmlns:ds="http://schemas.openxmlformats.org/officeDocument/2006/customXml" ds:itemID="{4765D796-07B0-402B-B8A2-1916006D00F9}">
   <ds:schemaRefs>
     <ds:schemaRef ds:uri="http://schemas.openxmlformats.org/officeDocument/2006/bibliography"/>
   </ds:schemaRefs>
